--- a/Vishal_Khetmalis/Kubernetes assignments.docx
+++ b/Vishal_Khetmalis/Kubernetes assignments.docx
@@ -479,7 +479,261 @@
         </w:drawing>
       </w:r>
     </w:p>
-    <w:p/>
+    <w:p>
+      <w:r>
+        <w:rPr>
+          <w:noProof/>
+        </w:rPr>
+        <w:lastRenderedPageBreak/>
+        <w:drawing>
+          <wp:inline distT="0" distB="0" distL="0" distR="0" wp14:anchorId="118F2259" wp14:editId="681CFA1B">
+            <wp:extent cx="5731510" cy="3223895"/>
+            <wp:effectExtent l="0" t="0" r="2540" b="0"/>
+            <wp:docPr id="3" name="Picture 3"/>
+            <wp:cNvGraphicFramePr>
+              <a:graphicFrameLocks xmlns:a="http://schemas.openxmlformats.org/drawingml/2006/main" noChangeAspect="1"/>
+            </wp:cNvGraphicFramePr>
+            <a:graphic xmlns:a="http://schemas.openxmlformats.org/drawingml/2006/main">
+              <a:graphicData uri="http://schemas.openxmlformats.org/drawingml/2006/picture">
+                <pic:pic xmlns:pic="http://schemas.openxmlformats.org/drawingml/2006/picture">
+                  <pic:nvPicPr>
+                    <pic:cNvPr id="1" name=""/>
+                    <pic:cNvPicPr/>
+                  </pic:nvPicPr>
+                  <pic:blipFill>
+                    <a:blip r:embed="rId10"/>
+                    <a:stretch>
+                      <a:fillRect/>
+                    </a:stretch>
+                  </pic:blipFill>
+                  <pic:spPr>
+                    <a:xfrm>
+                      <a:off x="0" y="0"/>
+                      <a:ext cx="5731510" cy="3223895"/>
+                    </a:xfrm>
+                    <a:prstGeom prst="rect">
+                      <a:avLst/>
+                    </a:prstGeom>
+                  </pic:spPr>
+                </pic:pic>
+              </a:graphicData>
+            </a:graphic>
+          </wp:inline>
+        </w:drawing>
+      </w:r>
+    </w:p>
+    <w:p>
+      <w:r>
+        <w:rPr>
+          <w:noProof/>
+        </w:rPr>
+        <w:drawing>
+          <wp:inline distT="0" distB="0" distL="0" distR="0" wp14:anchorId="4FE0287D" wp14:editId="0767772A">
+            <wp:extent cx="5731510" cy="3223895"/>
+            <wp:effectExtent l="0" t="0" r="2540" b="0"/>
+            <wp:docPr id="4" name="Picture 4"/>
+            <wp:cNvGraphicFramePr>
+              <a:graphicFrameLocks xmlns:a="http://schemas.openxmlformats.org/drawingml/2006/main" noChangeAspect="1"/>
+            </wp:cNvGraphicFramePr>
+            <a:graphic xmlns:a="http://schemas.openxmlformats.org/drawingml/2006/main">
+              <a:graphicData uri="http://schemas.openxmlformats.org/drawingml/2006/picture">
+                <pic:pic xmlns:pic="http://schemas.openxmlformats.org/drawingml/2006/picture">
+                  <pic:nvPicPr>
+                    <pic:cNvPr id="1" name=""/>
+                    <pic:cNvPicPr/>
+                  </pic:nvPicPr>
+                  <pic:blipFill>
+                    <a:blip r:embed="rId11"/>
+                    <a:stretch>
+                      <a:fillRect/>
+                    </a:stretch>
+                  </pic:blipFill>
+                  <pic:spPr>
+                    <a:xfrm>
+                      <a:off x="0" y="0"/>
+                      <a:ext cx="5731510" cy="3223895"/>
+                    </a:xfrm>
+                    <a:prstGeom prst="rect">
+                      <a:avLst/>
+                    </a:prstGeom>
+                  </pic:spPr>
+                </pic:pic>
+              </a:graphicData>
+            </a:graphic>
+          </wp:inline>
+        </w:drawing>
+      </w:r>
+    </w:p>
+    <w:p>
+      <w:r>
+        <w:rPr>
+          <w:noProof/>
+        </w:rPr>
+        <w:lastRenderedPageBreak/>
+        <w:drawing>
+          <wp:inline distT="0" distB="0" distL="0" distR="0" wp14:anchorId="60D642C3" wp14:editId="4E65697D">
+            <wp:extent cx="5731510" cy="3223895"/>
+            <wp:effectExtent l="0" t="0" r="2540" b="0"/>
+            <wp:docPr id="7" name="Picture 7"/>
+            <wp:cNvGraphicFramePr>
+              <a:graphicFrameLocks xmlns:a="http://schemas.openxmlformats.org/drawingml/2006/main" noChangeAspect="1"/>
+            </wp:cNvGraphicFramePr>
+            <a:graphic xmlns:a="http://schemas.openxmlformats.org/drawingml/2006/main">
+              <a:graphicData uri="http://schemas.openxmlformats.org/drawingml/2006/picture">
+                <pic:pic xmlns:pic="http://schemas.openxmlformats.org/drawingml/2006/picture">
+                  <pic:nvPicPr>
+                    <pic:cNvPr id="1" name=""/>
+                    <pic:cNvPicPr/>
+                  </pic:nvPicPr>
+                  <pic:blipFill>
+                    <a:blip r:embed="rId12"/>
+                    <a:stretch>
+                      <a:fillRect/>
+                    </a:stretch>
+                  </pic:blipFill>
+                  <pic:spPr>
+                    <a:xfrm>
+                      <a:off x="0" y="0"/>
+                      <a:ext cx="5731510" cy="3223895"/>
+                    </a:xfrm>
+                    <a:prstGeom prst="rect">
+                      <a:avLst/>
+                    </a:prstGeom>
+                  </pic:spPr>
+                </pic:pic>
+              </a:graphicData>
+            </a:graphic>
+          </wp:inline>
+        </w:drawing>
+      </w:r>
+    </w:p>
+    <w:p>
+      <w:r>
+        <w:rPr>
+          <w:noProof/>
+        </w:rPr>
+        <w:drawing>
+          <wp:inline distT="0" distB="0" distL="0" distR="0" wp14:anchorId="197609CD" wp14:editId="3EAE92E9">
+            <wp:extent cx="5731510" cy="3223895"/>
+            <wp:effectExtent l="0" t="0" r="2540" b="0"/>
+            <wp:docPr id="10" name="Picture 10"/>
+            <wp:cNvGraphicFramePr>
+              <a:graphicFrameLocks xmlns:a="http://schemas.openxmlformats.org/drawingml/2006/main" noChangeAspect="1"/>
+            </wp:cNvGraphicFramePr>
+            <a:graphic xmlns:a="http://schemas.openxmlformats.org/drawingml/2006/main">
+              <a:graphicData uri="http://schemas.openxmlformats.org/drawingml/2006/picture">
+                <pic:pic xmlns:pic="http://schemas.openxmlformats.org/drawingml/2006/picture">
+                  <pic:nvPicPr>
+                    <pic:cNvPr id="1" name=""/>
+                    <pic:cNvPicPr/>
+                  </pic:nvPicPr>
+                  <pic:blipFill>
+                    <a:blip r:embed="rId13"/>
+                    <a:stretch>
+                      <a:fillRect/>
+                    </a:stretch>
+                  </pic:blipFill>
+                  <pic:spPr>
+                    <a:xfrm>
+                      <a:off x="0" y="0"/>
+                      <a:ext cx="5731510" cy="3223895"/>
+                    </a:xfrm>
+                    <a:prstGeom prst="rect">
+                      <a:avLst/>
+                    </a:prstGeom>
+                  </pic:spPr>
+                </pic:pic>
+              </a:graphicData>
+            </a:graphic>
+          </wp:inline>
+        </w:drawing>
+      </w:r>
+    </w:p>
+    <w:p>
+      <w:r>
+        <w:rPr>
+          <w:noProof/>
+        </w:rPr>
+        <w:lastRenderedPageBreak/>
+        <w:drawing>
+          <wp:inline distT="0" distB="0" distL="0" distR="0" wp14:anchorId="7CEFDA48" wp14:editId="2D80CE0F">
+            <wp:extent cx="5731510" cy="3223895"/>
+            <wp:effectExtent l="0" t="0" r="2540" b="0"/>
+            <wp:docPr id="11" name="Picture 11"/>
+            <wp:cNvGraphicFramePr>
+              <a:graphicFrameLocks xmlns:a="http://schemas.openxmlformats.org/drawingml/2006/main" noChangeAspect="1"/>
+            </wp:cNvGraphicFramePr>
+            <a:graphic xmlns:a="http://schemas.openxmlformats.org/drawingml/2006/main">
+              <a:graphicData uri="http://schemas.openxmlformats.org/drawingml/2006/picture">
+                <pic:pic xmlns:pic="http://schemas.openxmlformats.org/drawingml/2006/picture">
+                  <pic:nvPicPr>
+                    <pic:cNvPr id="1" name=""/>
+                    <pic:cNvPicPr/>
+                  </pic:nvPicPr>
+                  <pic:blipFill>
+                    <a:blip r:embed="rId14"/>
+                    <a:stretch>
+                      <a:fillRect/>
+                    </a:stretch>
+                  </pic:blipFill>
+                  <pic:spPr>
+                    <a:xfrm>
+                      <a:off x="0" y="0"/>
+                      <a:ext cx="5731510" cy="3223895"/>
+                    </a:xfrm>
+                    <a:prstGeom prst="rect">
+                      <a:avLst/>
+                    </a:prstGeom>
+                  </pic:spPr>
+                </pic:pic>
+              </a:graphicData>
+            </a:graphic>
+          </wp:inline>
+        </w:drawing>
+      </w:r>
+    </w:p>
+    <w:p>
+      <w:r>
+        <w:rPr>
+          <w:noProof/>
+        </w:rPr>
+        <w:drawing>
+          <wp:inline distT="0" distB="0" distL="0" distR="0" wp14:anchorId="133A3BA6" wp14:editId="6364C8BB">
+            <wp:extent cx="5731510" cy="3223895"/>
+            <wp:effectExtent l="0" t="0" r="2540" b="0"/>
+            <wp:docPr id="12" name="Picture 12"/>
+            <wp:cNvGraphicFramePr>
+              <a:graphicFrameLocks xmlns:a="http://schemas.openxmlformats.org/drawingml/2006/main" noChangeAspect="1"/>
+            </wp:cNvGraphicFramePr>
+            <a:graphic xmlns:a="http://schemas.openxmlformats.org/drawingml/2006/main">
+              <a:graphicData uri="http://schemas.openxmlformats.org/drawingml/2006/picture">
+                <pic:pic xmlns:pic="http://schemas.openxmlformats.org/drawingml/2006/picture">
+                  <pic:nvPicPr>
+                    <pic:cNvPr id="1" name=""/>
+                    <pic:cNvPicPr/>
+                  </pic:nvPicPr>
+                  <pic:blipFill>
+                    <a:blip r:embed="rId15"/>
+                    <a:stretch>
+                      <a:fillRect/>
+                    </a:stretch>
+                  </pic:blipFill>
+                  <pic:spPr>
+                    <a:xfrm>
+                      <a:off x="0" y="0"/>
+                      <a:ext cx="5731510" cy="3223895"/>
+                    </a:xfrm>
+                    <a:prstGeom prst="rect">
+                      <a:avLst/>
+                    </a:prstGeom>
+                  </pic:spPr>
+                </pic:pic>
+              </a:graphicData>
+            </a:graphic>
+          </wp:inline>
+        </w:drawing>
+      </w:r>
+    </w:p>
     <w:sectPr>
       <w:pgSz w:w="11906" w:h="16838"/>
       <w:pgMar w:top="1440" w:right="1440" w:bottom="1440" w:left="1440" w:header="708" w:footer="708" w:gutter="0"/>

--- a/Vishal_Khetmalis/Kubernetes assignments.docx
+++ b/Vishal_Khetmalis/Kubernetes assignments.docx
@@ -734,6 +734,50 @@
         </w:drawing>
       </w:r>
     </w:p>
+    <w:p>
+      <w:r>
+        <w:rPr>
+          <w:noProof/>
+        </w:rPr>
+        <w:lastRenderedPageBreak/>
+        <w:drawing>
+          <wp:inline distT="0" distB="0" distL="0" distR="0" wp14:anchorId="7AB39CD8" wp14:editId="4CE037DF">
+            <wp:extent cx="5731510" cy="3223895"/>
+            <wp:effectExtent l="0" t="0" r="2540" b="0"/>
+            <wp:docPr id="13" name="Picture 13"/>
+            <wp:cNvGraphicFramePr>
+              <a:graphicFrameLocks xmlns:a="http://schemas.openxmlformats.org/drawingml/2006/main" noChangeAspect="1"/>
+            </wp:cNvGraphicFramePr>
+            <a:graphic xmlns:a="http://schemas.openxmlformats.org/drawingml/2006/main">
+              <a:graphicData uri="http://schemas.openxmlformats.org/drawingml/2006/picture">
+                <pic:pic xmlns:pic="http://schemas.openxmlformats.org/drawingml/2006/picture">
+                  <pic:nvPicPr>
+                    <pic:cNvPr id="1" name=""/>
+                    <pic:cNvPicPr/>
+                  </pic:nvPicPr>
+                  <pic:blipFill>
+                    <a:blip r:embed="rId16"/>
+                    <a:stretch>
+                      <a:fillRect/>
+                    </a:stretch>
+                  </pic:blipFill>
+                  <pic:spPr>
+                    <a:xfrm>
+                      <a:off x="0" y="0"/>
+                      <a:ext cx="5731510" cy="3223895"/>
+                    </a:xfrm>
+                    <a:prstGeom prst="rect">
+                      <a:avLst/>
+                    </a:prstGeom>
+                  </pic:spPr>
+                </pic:pic>
+              </a:graphicData>
+            </a:graphic>
+          </wp:inline>
+        </w:drawing>
+      </w:r>
+    </w:p>
+    <w:p/>
     <w:sectPr>
       <w:pgSz w:w="11906" w:h="16838"/>
       <w:pgMar w:top="1440" w:right="1440" w:bottom="1440" w:left="1440" w:header="708" w:footer="708" w:gutter="0"/>
